--- a/GIP_RM_Documentatie/GIP_RM_Logboek (2).docx
+++ b/GIP_RM_Documentatie/GIP_RM_Logboek (2).docx
@@ -86,7 +86,13 @@
         </w:numPr>
       </w:pPr>
       <w:r>
-        <w:t xml:space="preserve">Na de Kerstvakantie flipperkast maken. </w:t>
+        <w:t xml:space="preserve">Na de </w:t>
+      </w:r>
+      <w:r>
+        <w:t>paasvakantie</w:t>
+      </w:r>
+      <w:r>
+        <w:t xml:space="preserve"> flipperkast maken. </w:t>
       </w:r>
     </w:p>
     <w:p/>
@@ -136,6 +142,31 @@
     <w:p/>
     <w:p>
       <w:pPr>
+        <w:pStyle w:val="Kop2"/>
+      </w:pPr>
+      <w:r>
+        <w:t>11/09/2020 – 13/09/2020</w:t>
+      </w:r>
+      <w:r>
+        <w:tab/>
+      </w:r>
+    </w:p>
+    <w:p>
+      <w:pPr>
+        <w:pStyle w:val="Kop3"/>
+      </w:pPr>
+      <w:r>
+        <w:t>Opzoeken ideeën en informatie over flipperkast.</w:t>
+      </w:r>
+    </w:p>
+    <w:p>
+      <w:pPr>
+        <w:pStyle w:val="Lijstalinea"/>
+        <w:ind w:left="1440"/>
+      </w:pPr>
+    </w:p>
+    <w:p>
+      <w:pPr>
         <w:pStyle w:val="Lijstalinea"/>
         <w:numPr>
           <w:ilvl w:val="0"/>
@@ -151,7 +182,7 @@
           <w:b/>
           <w:bCs/>
         </w:rPr>
-        <w:t>11/09/2020 – 13/09/2020</w:t>
+        <w:t>14/09/2020</w:t>
       </w:r>
       <w:r>
         <w:rPr>
@@ -159,12 +190,8 @@
           <w:bCs/>
         </w:rPr>
         <w:tab/>
-      </w:r>
-    </w:p>
-    <w:p>
-      <w:pPr>
-        <w:pStyle w:val="Lijstalinea"/>
-      </w:pPr>
+        <w:t>1u</w:t>
+      </w:r>
     </w:p>
     <w:p>
       <w:pPr>
@@ -175,7 +202,23 @@
         </w:numPr>
       </w:pPr>
       <w:r>
-        <w:t>Opzoeken ideeën en informatie over flipperkast.</w:t>
+        <w:t xml:space="preserve">Opzoeken informatie om </w:t>
+      </w:r>
+      <w:proofErr w:type="spellStart"/>
+      <w:r>
+        <w:t>Arduino</w:t>
+      </w:r>
+      <w:proofErr w:type="spellEnd"/>
+      <w:r>
+        <w:t xml:space="preserve"> aan 12V te schakelen. Beslist op </w:t>
+      </w:r>
+      <w:proofErr w:type="spellStart"/>
+      <w:r>
+        <w:t>Arduino</w:t>
+      </w:r>
+      <w:proofErr w:type="spellEnd"/>
+      <w:r>
+        <w:t xml:space="preserve"> Mega te gebruiken voor meer pinnen. </w:t>
       </w:r>
     </w:p>
     <w:p>
@@ -201,7 +244,7 @@
           <w:b/>
           <w:bCs/>
         </w:rPr>
-        <w:t>14/09/2020</w:t>
+        <w:t>16/09/2020</w:t>
       </w:r>
       <w:r>
         <w:rPr>
@@ -221,23 +264,24 @@
         </w:numPr>
       </w:pPr>
       <w:r>
-        <w:t xml:space="preserve">Opzoeken informatie om </w:t>
+        <w:t xml:space="preserve">Maken van </w:t>
+      </w:r>
+      <w:r>
+        <w:rPr>
+          <w:rStyle w:val="Kop3Char"/>
+        </w:rPr>
+        <w:t>lijstje</w:t>
+      </w:r>
+      <w:r>
+        <w:t xml:space="preserve"> op </w:t>
       </w:r>
       <w:proofErr w:type="spellStart"/>
       <w:r>
-        <w:t>Arduino</w:t>
+        <w:t>AllieXpress</w:t>
       </w:r>
       <w:proofErr w:type="spellEnd"/>
       <w:r>
-        <w:t xml:space="preserve"> aan 12V te schakelen. Beslist op </w:t>
-      </w:r>
-      <w:proofErr w:type="spellStart"/>
-      <w:r>
-        <w:t>Arduino</w:t>
-      </w:r>
-      <w:proofErr w:type="spellEnd"/>
-      <w:r>
-        <w:t xml:space="preserve"> Mega te gebruiken voor meer pinnen. </w:t>
+        <w:t>.</w:t>
       </w:r>
     </w:p>
     <w:p>
@@ -263,7 +307,7 @@
           <w:b/>
           <w:bCs/>
         </w:rPr>
-        <w:t>16/09/2020</w:t>
+        <w:t>17/09/2020</w:t>
       </w:r>
       <w:r>
         <w:rPr>
@@ -271,7 +315,7 @@
           <w:bCs/>
         </w:rPr>
         <w:tab/>
-        <w:t>1u</w:t>
+        <w:t>30min</w:t>
       </w:r>
     </w:p>
     <w:p>
@@ -282,16 +326,35 @@
           <w:numId w:val="1"/>
         </w:numPr>
       </w:pPr>
-      <w:r>
-        <w:t xml:space="preserve">Maken van lijstje op </w:t>
-      </w:r>
       <w:proofErr w:type="spellStart"/>
       <w:r>
-        <w:t>AllieXpress</w:t>
+        <w:t>AlliXpress</w:t>
       </w:r>
       <w:proofErr w:type="spellEnd"/>
       <w:r>
-        <w:t>.</w:t>
+        <w:t xml:space="preserve"> lijstje bijna klaar. Nog </w:t>
+      </w:r>
+      <w:proofErr w:type="spellStart"/>
+      <w:r>
+        <w:t>s</w:t>
+      </w:r>
+      <w:r>
+        <w:t>olanoid</w:t>
+      </w:r>
+      <w:proofErr w:type="spellEnd"/>
+      <w:r>
+        <w:t xml:space="preserve">, ballen en </w:t>
+      </w:r>
+      <w:proofErr w:type="spellStart"/>
+      <w:r>
+        <w:t>A</w:t>
+      </w:r>
+      <w:r>
+        <w:t>rduino</w:t>
+      </w:r>
+      <w:proofErr w:type="spellEnd"/>
+      <w:r>
+        <w:t xml:space="preserve"> kiezen. </w:t>
       </w:r>
     </w:p>
     <w:p>
@@ -317,79 +380,6 @@
           <w:b/>
           <w:bCs/>
         </w:rPr>
-        <w:t>17/09/2020</w:t>
-      </w:r>
-      <w:r>
-        <w:rPr>
-          <w:b/>
-          <w:bCs/>
-        </w:rPr>
-        <w:tab/>
-        <w:t>30min</w:t>
-      </w:r>
-    </w:p>
-    <w:p>
-      <w:pPr>
-        <w:pStyle w:val="Lijstalinea"/>
-        <w:numPr>
-          <w:ilvl w:val="1"/>
-          <w:numId w:val="1"/>
-        </w:numPr>
-      </w:pPr>
-      <w:proofErr w:type="spellStart"/>
-      <w:r>
-        <w:t>AlliXpress</w:t>
-      </w:r>
-      <w:proofErr w:type="spellEnd"/>
-      <w:r>
-        <w:t xml:space="preserve"> lijstje bijna klaar. Nog </w:t>
-      </w:r>
-      <w:proofErr w:type="spellStart"/>
-      <w:r>
-        <w:t>s</w:t>
-      </w:r>
-      <w:r>
-        <w:t>olanoid</w:t>
-      </w:r>
-      <w:proofErr w:type="spellEnd"/>
-      <w:r>
-        <w:t xml:space="preserve">, ballen en </w:t>
-      </w:r>
-      <w:proofErr w:type="spellStart"/>
-      <w:r>
-        <w:t>A</w:t>
-      </w:r>
-      <w:r>
-        <w:t>rduino</w:t>
-      </w:r>
-      <w:proofErr w:type="spellEnd"/>
-      <w:r>
-        <w:t xml:space="preserve"> kiezen. </w:t>
-      </w:r>
-    </w:p>
-    <w:p>
-      <w:pPr>
-        <w:pStyle w:val="Lijstalinea"/>
-        <w:ind w:left="1440"/>
-      </w:pPr>
-    </w:p>
-    <w:p>
-      <w:pPr>
-        <w:pStyle w:val="Lijstalinea"/>
-        <w:numPr>
-          <w:ilvl w:val="0"/>
-          <w:numId w:val="1"/>
-        </w:numPr>
-        <w:rPr>
-          <w:b/>
-          <w:bCs/>
-        </w:rPr>
-      </w:pPr>
-      <w:r>
-        <w:rPr>
-          <w:b/>
-          <w:bCs/>
-        </w:rPr>
         <w:t>19/09/2020</w:t>
       </w:r>
       <w:r>
@@ -435,28 +425,113 @@
     </w:p>
     <w:p>
       <w:pPr>
+        <w:pStyle w:val="Kop2"/>
+      </w:pPr>
+      <w:r>
+        <w:t>20/09/2020</w:t>
+      </w:r>
+      <w:r>
+        <w:tab/>
+        <w:t>1u30</w:t>
+      </w:r>
+    </w:p>
+    <w:p>
+      <w:pPr>
+        <w:pStyle w:val="Kop3"/>
+      </w:pPr>
+      <w:r>
+        <w:t>Opzoeken hoe RFID werkt (extra documentatie gevonden.)</w:t>
+      </w:r>
+    </w:p>
+    <w:p>
+      <w:pPr>
         <w:pStyle w:val="Lijstalinea"/>
-        <w:numPr>
-          <w:ilvl w:val="0"/>
-          <w:numId w:val="1"/>
-        </w:numPr>
-        <w:rPr>
-          <w:b/>
-          <w:bCs/>
-        </w:rPr>
-      </w:pPr>
-      <w:r>
-        <w:rPr>
-          <w:b/>
-          <w:bCs/>
-        </w:rPr>
-        <w:t>20/09/2020</w:t>
-      </w:r>
-      <w:r>
-        <w:rPr>
-          <w:b/>
-          <w:bCs/>
-        </w:rPr>
+        <w:ind w:left="1440"/>
+      </w:pPr>
+    </w:p>
+    <w:p>
+      <w:pPr>
+        <w:pStyle w:val="Kop2"/>
+      </w:pPr>
+      <w:r>
+        <w:t>23/09/202</w:t>
+      </w:r>
+      <w:r>
+        <w:t>0</w:t>
+      </w:r>
+      <w:r>
+        <w:tab/>
+        <w:t>4u</w:t>
+      </w:r>
+    </w:p>
+    <w:p>
+      <w:pPr>
+        <w:pStyle w:val="Kop3"/>
+      </w:pPr>
+      <w:r>
+        <w:t xml:space="preserve">Beginnen programmeren </w:t>
+      </w:r>
+      <w:r>
+        <w:t>betaal module</w:t>
+      </w:r>
+      <w:r>
+        <w:t xml:space="preserve"> en 3D model maken voor </w:t>
+      </w:r>
+      <w:proofErr w:type="spellStart"/>
+      <w:r>
+        <w:t>keypad</w:t>
+      </w:r>
+      <w:proofErr w:type="spellEnd"/>
+      <w:r>
+        <w:t xml:space="preserve">. 2D tekening maken </w:t>
+      </w:r>
+      <w:r>
+        <w:t>betaal module</w:t>
+      </w:r>
+      <w:r>
+        <w:t>.</w:t>
+      </w:r>
+    </w:p>
+    <w:p>
+      <w:pPr>
+        <w:pStyle w:val="Lijstalinea"/>
+        <w:ind w:left="1440"/>
+      </w:pPr>
+    </w:p>
+    <w:p>
+      <w:pPr>
+        <w:pStyle w:val="Kop2"/>
+      </w:pPr>
+      <w:r>
+        <w:t>24/09/2020</w:t>
+      </w:r>
+      <w:r>
+        <w:tab/>
+        <w:t>2u</w:t>
+      </w:r>
+    </w:p>
+    <w:p>
+      <w:pPr>
+        <w:pStyle w:val="Kop3"/>
+      </w:pPr>
+      <w:r>
+        <w:t>3D model maken betaal module (20% klaar.)</w:t>
+      </w:r>
+    </w:p>
+    <w:p>
+      <w:pPr>
+        <w:pStyle w:val="Lijstalinea"/>
+        <w:ind w:left="1440"/>
+      </w:pPr>
+    </w:p>
+    <w:p>
+      <w:pPr>
+        <w:pStyle w:val="Kop2"/>
+      </w:pPr>
+      <w:r>
+        <w:t xml:space="preserve">25/09/2020 </w:t>
+      </w:r>
+      <w:r>
         <w:tab/>
         <w:t>1u30</w:t>
       </w:r>
@@ -470,7 +545,7 @@
         </w:numPr>
       </w:pPr>
       <w:r>
-        <w:t>Opzoeken hoe RFID werkt (extra documentatie gevonden.)</w:t>
+        <w:t>3D model maken betaal module (40% klaar.)</w:t>
       </w:r>
     </w:p>
     <w:p>
@@ -481,251 +556,45 @@
     </w:p>
     <w:p>
       <w:pPr>
+        <w:pStyle w:val="Kop2"/>
+      </w:pPr>
+      <w:r>
+        <w:t xml:space="preserve">28/09/2020 </w:t>
+      </w:r>
+      <w:r>
+        <w:tab/>
+        <w:t>2U</w:t>
+      </w:r>
+    </w:p>
+    <w:p>
+      <w:pPr>
+        <w:pStyle w:val="Kop3"/>
+      </w:pPr>
+      <w:r>
+        <w:t xml:space="preserve">Verder programmeren betaal module in de les, + logboek aanvullen. </w:t>
+      </w:r>
+    </w:p>
+    <w:p>
+      <w:pPr>
         <w:pStyle w:val="Lijstalinea"/>
-        <w:numPr>
-          <w:ilvl w:val="0"/>
-          <w:numId w:val="1"/>
-        </w:numPr>
-        <w:rPr>
-          <w:b/>
-          <w:bCs/>
-        </w:rPr>
-      </w:pPr>
-      <w:r>
-        <w:rPr>
-          <w:b/>
-          <w:bCs/>
-        </w:rPr>
-        <w:t>23/09/202</w:t>
-      </w:r>
-      <w:r>
-        <w:rPr>
-          <w:b/>
-          <w:bCs/>
-        </w:rPr>
-        <w:t>0</w:t>
-      </w:r>
-      <w:r>
-        <w:rPr>
-          <w:b/>
-          <w:bCs/>
-        </w:rPr>
+        <w:ind w:left="1440"/>
+      </w:pPr>
+    </w:p>
+    <w:p>
+      <w:pPr>
+        <w:pStyle w:val="Kop2"/>
+      </w:pPr>
+      <w:r>
+        <w:t xml:space="preserve">5/10/2020 </w:t>
+      </w:r>
+      <w:r>
         <w:tab/>
         <w:t>4u</w:t>
       </w:r>
     </w:p>
     <w:p>
       <w:pPr>
-        <w:pStyle w:val="Lijstalinea"/>
-        <w:numPr>
-          <w:ilvl w:val="1"/>
-          <w:numId w:val="1"/>
-        </w:numPr>
-      </w:pPr>
-      <w:r>
-        <w:t xml:space="preserve">Beginnen programmeren </w:t>
-      </w:r>
-      <w:r>
-        <w:t>betaal module</w:t>
-      </w:r>
-      <w:r>
-        <w:t xml:space="preserve"> en 3D model maken voor </w:t>
-      </w:r>
-      <w:proofErr w:type="spellStart"/>
-      <w:r>
-        <w:t>keypad</w:t>
-      </w:r>
-      <w:proofErr w:type="spellEnd"/>
-      <w:r>
-        <w:t xml:space="preserve">. 2D tekening maken </w:t>
-      </w:r>
-      <w:r>
-        <w:t>betaal module</w:t>
-      </w:r>
-      <w:r>
-        <w:t>.</w:t>
-      </w:r>
-    </w:p>
-    <w:p>
-      <w:pPr>
-        <w:pStyle w:val="Lijstalinea"/>
-        <w:ind w:left="1440"/>
-      </w:pPr>
-    </w:p>
-    <w:p>
-      <w:pPr>
-        <w:pStyle w:val="Lijstalinea"/>
-        <w:numPr>
-          <w:ilvl w:val="0"/>
-          <w:numId w:val="1"/>
-        </w:numPr>
-        <w:rPr>
-          <w:b/>
-          <w:bCs/>
-        </w:rPr>
-      </w:pPr>
-      <w:r>
-        <w:rPr>
-          <w:b/>
-          <w:bCs/>
-        </w:rPr>
-        <w:t>24/09/2020</w:t>
-      </w:r>
-      <w:r>
-        <w:rPr>
-          <w:b/>
-          <w:bCs/>
-        </w:rPr>
-        <w:tab/>
-        <w:t>2u</w:t>
-      </w:r>
-    </w:p>
-    <w:p>
-      <w:pPr>
-        <w:pStyle w:val="Lijstalinea"/>
-        <w:numPr>
-          <w:ilvl w:val="1"/>
-          <w:numId w:val="1"/>
-        </w:numPr>
-      </w:pPr>
-      <w:r>
-        <w:t>3D model maken betaal module (20% klaar.)</w:t>
-      </w:r>
-    </w:p>
-    <w:p>
-      <w:pPr>
-        <w:pStyle w:val="Lijstalinea"/>
-        <w:ind w:left="1440"/>
-      </w:pPr>
-    </w:p>
-    <w:p>
-      <w:pPr>
-        <w:pStyle w:val="Lijstalinea"/>
-        <w:numPr>
-          <w:ilvl w:val="0"/>
-          <w:numId w:val="1"/>
-        </w:numPr>
-        <w:rPr>
-          <w:b/>
-          <w:bCs/>
-        </w:rPr>
-      </w:pPr>
-      <w:r>
-        <w:rPr>
-          <w:b/>
-          <w:bCs/>
-        </w:rPr>
-        <w:t xml:space="preserve">25/09/2020 </w:t>
-      </w:r>
-      <w:r>
-        <w:rPr>
-          <w:b/>
-          <w:bCs/>
-        </w:rPr>
-        <w:tab/>
-        <w:t>1u30</w:t>
-      </w:r>
-    </w:p>
-    <w:p>
-      <w:pPr>
-        <w:pStyle w:val="Lijstalinea"/>
-        <w:numPr>
-          <w:ilvl w:val="1"/>
-          <w:numId w:val="1"/>
-        </w:numPr>
-      </w:pPr>
-      <w:r>
-        <w:t>3D model maken betaal module (40% klaar.)</w:t>
-      </w:r>
-    </w:p>
-    <w:p>
-      <w:pPr>
-        <w:pStyle w:val="Lijstalinea"/>
-        <w:ind w:left="1440"/>
-      </w:pPr>
-    </w:p>
-    <w:p>
-      <w:pPr>
-        <w:pStyle w:val="Lijstalinea"/>
-        <w:numPr>
-          <w:ilvl w:val="0"/>
-          <w:numId w:val="1"/>
-        </w:numPr>
-        <w:rPr>
-          <w:b/>
-          <w:bCs/>
-        </w:rPr>
-      </w:pPr>
-      <w:r>
-        <w:rPr>
-          <w:b/>
-          <w:bCs/>
-        </w:rPr>
-        <w:t xml:space="preserve">28/09/2020 </w:t>
-      </w:r>
-      <w:r>
-        <w:rPr>
-          <w:b/>
-          <w:bCs/>
-        </w:rPr>
-        <w:tab/>
-        <w:t>2U</w:t>
-      </w:r>
-    </w:p>
-    <w:p>
-      <w:pPr>
-        <w:pStyle w:val="Lijstalinea"/>
-        <w:numPr>
-          <w:ilvl w:val="1"/>
-          <w:numId w:val="1"/>
-        </w:numPr>
-      </w:pPr>
-      <w:r>
-        <w:t xml:space="preserve">Verder programmeren betaal module in de les, + logboek aanvullen. </w:t>
-      </w:r>
-    </w:p>
-    <w:p>
-      <w:pPr>
-        <w:pStyle w:val="Lijstalinea"/>
-        <w:ind w:left="1440"/>
-      </w:pPr>
-    </w:p>
-    <w:p>
-      <w:pPr>
-        <w:pStyle w:val="Lijstalinea"/>
-        <w:numPr>
-          <w:ilvl w:val="0"/>
-          <w:numId w:val="3"/>
-        </w:numPr>
-        <w:ind w:left="709"/>
-        <w:rPr>
-          <w:b/>
-          <w:bCs/>
-        </w:rPr>
-      </w:pPr>
-      <w:r>
-        <w:rPr>
-          <w:b/>
-          <w:bCs/>
-        </w:rPr>
-        <w:t xml:space="preserve">5/10/2020 </w:t>
-      </w:r>
-      <w:r>
-        <w:rPr>
-          <w:b/>
-          <w:bCs/>
-        </w:rPr>
-        <w:tab/>
-        <w:t>4u</w:t>
-      </w:r>
-    </w:p>
-    <w:p>
-      <w:pPr>
-        <w:pStyle w:val="Lijstalinea"/>
-        <w:numPr>
-          <w:ilvl w:val="1"/>
-          <w:numId w:val="3"/>
-        </w:numPr>
+        <w:pStyle w:val="Kop3"/>
       </w:pPr>
       <w:proofErr w:type="spellStart"/>
       <w:r>
@@ -746,11 +615,7 @@
     </w:p>
     <w:p>
       <w:pPr>
-        <w:pStyle w:val="Lijstalinea"/>
-        <w:numPr>
-          <w:ilvl w:val="1"/>
-          <w:numId w:val="3"/>
-        </w:numPr>
+        <w:pStyle w:val="Kop3"/>
       </w:pPr>
       <w:r>
         <w:t xml:space="preserve">Verder logboek aanvullen </w:t>
@@ -758,11 +623,7 @@
     </w:p>
     <w:p>
       <w:pPr>
-        <w:pStyle w:val="Lijstalinea"/>
-        <w:numPr>
-          <w:ilvl w:val="1"/>
-          <w:numId w:val="3"/>
-        </w:numPr>
+        <w:pStyle w:val="Kop3"/>
       </w:pPr>
       <w:r>
         <w:t>Klaarmaken documentatie voor bespreking met jury.</w:t>
@@ -776,180 +637,181 @@
     </w:p>
     <w:p>
       <w:pPr>
-        <w:pStyle w:val="Lijstalinea"/>
-        <w:numPr>
-          <w:ilvl w:val="0"/>
-          <w:numId w:val="3"/>
-        </w:numPr>
-        <w:ind w:left="709"/>
+        <w:pStyle w:val="Kop2"/>
+      </w:pPr>
+      <w:r>
+        <w:lastRenderedPageBreak/>
+        <w:t xml:space="preserve">7/10/20 </w:t>
+      </w:r>
+      <w:r>
+        <w:tab/>
+        <w:t>3u30</w:t>
+      </w:r>
+    </w:p>
+    <w:p>
+      <w:pPr>
+        <w:pStyle w:val="Kop3"/>
+      </w:pPr>
+      <w:r>
+        <w:t xml:space="preserve">Teststukje voor </w:t>
+      </w:r>
+      <w:proofErr w:type="spellStart"/>
+      <w:r>
+        <w:t>keypad</w:t>
+      </w:r>
+      <w:proofErr w:type="spellEnd"/>
+      <w:r>
+        <w:t xml:space="preserve"> maken.</w:t>
+      </w:r>
+    </w:p>
+    <w:p>
+      <w:pPr>
+        <w:pStyle w:val="Kop3"/>
+      </w:pPr>
+      <w:r>
+        <w:t>Programma betaalmodule afwerken</w:t>
+      </w:r>
+    </w:p>
+    <w:p>
+      <w:pPr>
+        <w:pStyle w:val="Kop3"/>
+      </w:pPr>
+      <w:r>
+        <w:t xml:space="preserve">Voorbereiden jury bespreking. </w:t>
+      </w:r>
+    </w:p>
+    <w:p>
+      <w:pPr>
+        <w:pStyle w:val="Kop2"/>
+      </w:pPr>
+      <w:r>
+        <w:t xml:space="preserve">8/10/20 </w:t>
+      </w:r>
+      <w:r>
+        <w:tab/>
+        <w:t>2u</w:t>
+      </w:r>
+    </w:p>
+    <w:p>
+      <w:pPr>
+        <w:pStyle w:val="Kop3"/>
+      </w:pPr>
+      <w:r>
+        <w:t>Jurybespreking</w:t>
+      </w:r>
+    </w:p>
+    <w:p>
+      <w:pPr>
+        <w:pStyle w:val="Kop2"/>
+      </w:pPr>
+      <w:r>
+        <w:t>10-11/10/20</w:t>
+      </w:r>
+      <w:r>
+        <w:tab/>
+        <w:t>4u</w:t>
+      </w:r>
+    </w:p>
+    <w:p>
+      <w:pPr>
+        <w:pStyle w:val="Kop3"/>
         <w:rPr>
           <w:b/>
           <w:bCs/>
         </w:rPr>
       </w:pPr>
       <w:r>
+        <w:t>Programmeren aan betaalmodule</w:t>
+      </w:r>
+    </w:p>
+    <w:p>
+      <w:pPr>
+        <w:pStyle w:val="Kop2"/>
+      </w:pPr>
+      <w:r>
+        <w:t>12/10/20</w:t>
+      </w:r>
+      <w:r>
+        <w:tab/>
+        <w:t>2u</w:t>
+      </w:r>
+    </w:p>
+    <w:p>
+      <w:pPr>
+        <w:pStyle w:val="Kop3"/>
         <w:rPr>
           <w:b/>
           <w:bCs/>
         </w:rPr>
-        <w:t xml:space="preserve">7/10/20 </w:t>
-      </w:r>
-      <w:r>
+      </w:pPr>
+      <w:r>
+        <w:t xml:space="preserve">Programmeren in klas en bugs uithalen. </w:t>
+      </w:r>
+    </w:p>
+    <w:p>
+      <w:pPr>
+        <w:pStyle w:val="Kop2"/>
+      </w:pPr>
+      <w:r>
+        <w:t>14/10/20</w:t>
+      </w:r>
+      <w:r>
+        <w:tab/>
+        <w:t>1u</w:t>
+      </w:r>
+    </w:p>
+    <w:p>
+      <w:pPr>
+        <w:pStyle w:val="Kop3"/>
         <w:rPr>
           <w:b/>
           <w:bCs/>
         </w:rPr>
+      </w:pPr>
+      <w:proofErr w:type="spellStart"/>
+      <w:r>
+        <w:t>Ideeen</w:t>
+      </w:r>
+      <w:proofErr w:type="spellEnd"/>
+      <w:r>
+        <w:t xml:space="preserve"> uittesten voor lichtsluis. </w:t>
+      </w:r>
+    </w:p>
+    <w:p>
+      <w:pPr>
+        <w:pStyle w:val="Kop2"/>
+      </w:pPr>
+      <w:r>
+        <w:t>19/10/20</w:t>
+      </w:r>
+      <w:r>
         <w:tab/>
-        <w:t>3u30</w:t>
-      </w:r>
-    </w:p>
-    <w:p>
-      <w:pPr>
-        <w:pStyle w:val="Lijstalinea"/>
-        <w:numPr>
-          <w:ilvl w:val="1"/>
-          <w:numId w:val="3"/>
-        </w:numPr>
-      </w:pPr>
-      <w:r>
-        <w:t xml:space="preserve">Teststukje voor </w:t>
-      </w:r>
-      <w:proofErr w:type="spellStart"/>
-      <w:r>
-        <w:t>keypad</w:t>
-      </w:r>
-      <w:proofErr w:type="spellEnd"/>
-      <w:r>
-        <w:t xml:space="preserve"> maken.</w:t>
-      </w:r>
-    </w:p>
-    <w:p>
-      <w:pPr>
-        <w:pStyle w:val="Lijstalinea"/>
-        <w:numPr>
-          <w:ilvl w:val="1"/>
-          <w:numId w:val="3"/>
-        </w:numPr>
-      </w:pPr>
-      <w:r>
-        <w:t>Programma betaalmodule afwerken</w:t>
-      </w:r>
-    </w:p>
-    <w:p>
-      <w:pPr>
-        <w:pStyle w:val="Lijstalinea"/>
-        <w:numPr>
-          <w:ilvl w:val="1"/>
-          <w:numId w:val="3"/>
-        </w:numPr>
-      </w:pPr>
-      <w:r>
-        <w:t xml:space="preserve">Voorbereiden jury bespreking. </w:t>
-      </w:r>
-    </w:p>
-    <w:p/>
-    <w:p>
-      <w:pPr>
-        <w:pStyle w:val="Lijstalinea"/>
-        <w:numPr>
-          <w:ilvl w:val="0"/>
-          <w:numId w:val="5"/>
-        </w:numPr>
+        <w:t>2u</w:t>
+      </w:r>
+    </w:p>
+    <w:p>
+      <w:pPr>
+        <w:pStyle w:val="Kop3"/>
         <w:rPr>
           <w:b/>
           <w:bCs/>
         </w:rPr>
       </w:pPr>
       <w:r>
+        <w:t>Werken met een lichtsluis uittesten</w:t>
+      </w:r>
+    </w:p>
+    <w:p>
+      <w:pPr>
+        <w:pStyle w:val="Kop3"/>
         <w:rPr>
           <w:b/>
           <w:bCs/>
         </w:rPr>
-        <w:lastRenderedPageBreak/>
-        <w:t xml:space="preserve">8/10/20 </w:t>
-      </w:r>
-      <w:r>
-        <w:rPr>
-          <w:b/>
-          <w:bCs/>
-        </w:rPr>
-        <w:tab/>
-        <w:t>2u</w:t>
-      </w:r>
-    </w:p>
-    <w:p>
-      <w:pPr>
-        <w:pStyle w:val="Lijstalinea"/>
-        <w:numPr>
-          <w:ilvl w:val="1"/>
-          <w:numId w:val="5"/>
-        </w:numPr>
-      </w:pPr>
-      <w:r>
-        <w:t>Jurybespreking</w:t>
-      </w:r>
-    </w:p>
-    <w:p>
-      <w:pPr>
-        <w:pStyle w:val="Lijstalinea"/>
-        <w:spacing w:line="240" w:lineRule="auto"/>
-        <w:ind w:left="1440"/>
-      </w:pPr>
-    </w:p>
-    <w:p>
-      <w:pPr>
-        <w:pStyle w:val="Lijstalinea"/>
-        <w:numPr>
-          <w:ilvl w:val="0"/>
-          <w:numId w:val="5"/>
-        </w:numPr>
-        <w:rPr>
-          <w:b/>
-          <w:bCs/>
-        </w:rPr>
-      </w:pPr>
-      <w:r>
-        <w:rPr>
-          <w:b/>
-          <w:bCs/>
-        </w:rPr>
-        <w:t>10-11/10/20</w:t>
-      </w:r>
-      <w:r>
-        <w:rPr>
-          <w:b/>
-          <w:bCs/>
-        </w:rPr>
-        <w:tab/>
-        <w:t>4u</w:t>
-      </w:r>
-    </w:p>
-    <w:p>
-      <w:pPr>
-        <w:pStyle w:val="Lijstalinea"/>
-        <w:numPr>
-          <w:ilvl w:val="1"/>
-          <w:numId w:val="5"/>
-        </w:numPr>
-        <w:spacing w:line="240" w:lineRule="auto"/>
-        <w:rPr>
-          <w:b/>
-          <w:bCs/>
-        </w:rPr>
-      </w:pPr>
-      <w:r>
-        <w:t>Programmeren aan betaalmodule</w:t>
-      </w:r>
-    </w:p>
-    <w:p>
-      <w:pPr>
-        <w:pStyle w:val="Lijstalinea"/>
-        <w:spacing w:line="240" w:lineRule="auto"/>
-        <w:rPr>
-          <w:b/>
-          <w:bCs/>
-        </w:rPr>
-      </w:pPr>
+      </w:pPr>
+      <w:r>
+        <w:t>Bugs fixen</w:t>
+      </w:r>
     </w:p>
     <w:p>
       <w:pPr>
@@ -969,7 +831,7 @@
           <w:b/>
           <w:bCs/>
         </w:rPr>
-        <w:t>12/10/20</w:t>
+        <w:t>21/10/20</w:t>
       </w:r>
       <w:r>
         <w:rPr>
@@ -977,36 +839,44 @@
           <w:bCs/>
         </w:rPr>
         <w:tab/>
-        <w:t>2u</w:t>
-      </w:r>
-    </w:p>
-    <w:p>
-      <w:pPr>
-        <w:pStyle w:val="Lijstalinea"/>
-        <w:numPr>
-          <w:ilvl w:val="1"/>
-          <w:numId w:val="5"/>
-        </w:numPr>
-        <w:spacing w:line="240" w:lineRule="auto"/>
+        <w:t>1u30</w:t>
+      </w:r>
+    </w:p>
+    <w:p>
+      <w:pPr>
+        <w:pStyle w:val="Kop3"/>
         <w:rPr>
           <w:b/>
           <w:bCs/>
         </w:rPr>
       </w:pPr>
       <w:r>
-        <w:t xml:space="preserve">Programmeren in klas en bugs uithalen. </w:t>
-      </w:r>
-    </w:p>
-    <w:p>
-      <w:pPr>
-        <w:pStyle w:val="Lijstalinea"/>
-        <w:spacing w:line="240" w:lineRule="auto"/>
-        <w:ind w:left="1440"/>
+        <w:t xml:space="preserve">Logboek aanvullen. </w:t>
+      </w:r>
+    </w:p>
+    <w:p>
+      <w:pPr>
+        <w:pStyle w:val="Kop3"/>
         <w:rPr>
           <w:b/>
           <w:bCs/>
         </w:rPr>
       </w:pPr>
+      <w:r>
+        <w:t xml:space="preserve">Betaalmodule programma verkleinen </w:t>
+      </w:r>
+    </w:p>
+    <w:p>
+      <w:pPr>
+        <w:pStyle w:val="Kop3"/>
+        <w:rPr>
+          <w:b/>
+          <w:bCs/>
+        </w:rPr>
+      </w:pPr>
+      <w:r>
+        <w:t xml:space="preserve">Proberen bug te fiksen </w:t>
+      </w:r>
     </w:p>
     <w:p>
       <w:pPr>
@@ -1026,229 +896,6 @@
           <w:b/>
           <w:bCs/>
         </w:rPr>
-        <w:t>14/10/20</w:t>
-      </w:r>
-      <w:r>
-        <w:rPr>
-          <w:b/>
-          <w:bCs/>
-        </w:rPr>
-        <w:tab/>
-        <w:t>1u</w:t>
-      </w:r>
-    </w:p>
-    <w:p>
-      <w:pPr>
-        <w:pStyle w:val="Lijstalinea"/>
-        <w:numPr>
-          <w:ilvl w:val="1"/>
-          <w:numId w:val="5"/>
-        </w:numPr>
-        <w:spacing w:line="240" w:lineRule="auto"/>
-        <w:rPr>
-          <w:b/>
-          <w:bCs/>
-        </w:rPr>
-      </w:pPr>
-      <w:proofErr w:type="spellStart"/>
-      <w:r>
-        <w:t>Ideeen</w:t>
-      </w:r>
-      <w:proofErr w:type="spellEnd"/>
-      <w:r>
-        <w:t xml:space="preserve"> uittesten voor lichtsluis. </w:t>
-      </w:r>
-    </w:p>
-    <w:p>
-      <w:pPr>
-        <w:pStyle w:val="Lijstalinea"/>
-        <w:spacing w:line="240" w:lineRule="auto"/>
-        <w:ind w:left="1440"/>
-      </w:pPr>
-    </w:p>
-    <w:p>
-      <w:pPr>
-        <w:pStyle w:val="Lijstalinea"/>
-        <w:numPr>
-          <w:ilvl w:val="0"/>
-          <w:numId w:val="5"/>
-        </w:numPr>
-        <w:spacing w:line="240" w:lineRule="auto"/>
-        <w:rPr>
-          <w:b/>
-          <w:bCs/>
-        </w:rPr>
-      </w:pPr>
-      <w:r>
-        <w:rPr>
-          <w:b/>
-          <w:bCs/>
-        </w:rPr>
-        <w:t>19/10/20</w:t>
-      </w:r>
-      <w:r>
-        <w:rPr>
-          <w:b/>
-          <w:bCs/>
-        </w:rPr>
-        <w:tab/>
-        <w:t>2u</w:t>
-      </w:r>
-    </w:p>
-    <w:p>
-      <w:pPr>
-        <w:pStyle w:val="Lijstalinea"/>
-        <w:numPr>
-          <w:ilvl w:val="1"/>
-          <w:numId w:val="5"/>
-        </w:numPr>
-        <w:spacing w:line="240" w:lineRule="auto"/>
-        <w:rPr>
-          <w:b/>
-          <w:bCs/>
-        </w:rPr>
-      </w:pPr>
-      <w:r>
-        <w:t>Werken met een lichtsluis uittesten</w:t>
-      </w:r>
-    </w:p>
-    <w:p>
-      <w:pPr>
-        <w:pStyle w:val="Lijstalinea"/>
-        <w:numPr>
-          <w:ilvl w:val="1"/>
-          <w:numId w:val="5"/>
-        </w:numPr>
-        <w:spacing w:line="240" w:lineRule="auto"/>
-        <w:rPr>
-          <w:b/>
-          <w:bCs/>
-        </w:rPr>
-      </w:pPr>
-      <w:r>
-        <w:t>Bugs fixen</w:t>
-      </w:r>
-    </w:p>
-    <w:p>
-      <w:pPr>
-        <w:pStyle w:val="Lijstalinea"/>
-        <w:spacing w:line="240" w:lineRule="auto"/>
-        <w:ind w:left="1440"/>
-        <w:rPr>
-          <w:b/>
-          <w:bCs/>
-        </w:rPr>
-      </w:pPr>
-    </w:p>
-    <w:p>
-      <w:pPr>
-        <w:pStyle w:val="Lijstalinea"/>
-        <w:numPr>
-          <w:ilvl w:val="0"/>
-          <w:numId w:val="5"/>
-        </w:numPr>
-        <w:spacing w:line="240" w:lineRule="auto"/>
-        <w:rPr>
-          <w:b/>
-          <w:bCs/>
-        </w:rPr>
-      </w:pPr>
-      <w:r>
-        <w:rPr>
-          <w:b/>
-          <w:bCs/>
-        </w:rPr>
-        <w:t>21/10/20</w:t>
-      </w:r>
-      <w:r>
-        <w:rPr>
-          <w:b/>
-          <w:bCs/>
-        </w:rPr>
-        <w:tab/>
-        <w:t>1u30</w:t>
-      </w:r>
-    </w:p>
-    <w:p>
-      <w:pPr>
-        <w:pStyle w:val="Lijstalinea"/>
-        <w:numPr>
-          <w:ilvl w:val="1"/>
-          <w:numId w:val="5"/>
-        </w:numPr>
-        <w:spacing w:line="240" w:lineRule="auto"/>
-        <w:rPr>
-          <w:b/>
-          <w:bCs/>
-        </w:rPr>
-      </w:pPr>
-      <w:r>
-        <w:t xml:space="preserve">Logboek aanvullen. </w:t>
-      </w:r>
-    </w:p>
-    <w:p>
-      <w:pPr>
-        <w:pStyle w:val="Lijstalinea"/>
-        <w:numPr>
-          <w:ilvl w:val="1"/>
-          <w:numId w:val="5"/>
-        </w:numPr>
-        <w:spacing w:line="240" w:lineRule="auto"/>
-        <w:rPr>
-          <w:b/>
-          <w:bCs/>
-        </w:rPr>
-      </w:pPr>
-      <w:r>
-        <w:t xml:space="preserve">Betaalmodule programma verkleinen </w:t>
-      </w:r>
-    </w:p>
-    <w:p>
-      <w:pPr>
-        <w:pStyle w:val="Lijstalinea"/>
-        <w:numPr>
-          <w:ilvl w:val="1"/>
-          <w:numId w:val="5"/>
-        </w:numPr>
-        <w:spacing w:line="240" w:lineRule="auto"/>
-        <w:rPr>
-          <w:b/>
-          <w:bCs/>
-        </w:rPr>
-      </w:pPr>
-      <w:r>
-        <w:t xml:space="preserve">Proberen bug te fiksen </w:t>
-      </w:r>
-    </w:p>
-    <w:p>
-      <w:pPr>
-        <w:pStyle w:val="Lijstalinea"/>
-        <w:spacing w:line="240" w:lineRule="auto"/>
-        <w:ind w:left="1440"/>
-        <w:rPr>
-          <w:b/>
-          <w:bCs/>
-        </w:rPr>
-      </w:pPr>
-    </w:p>
-    <w:p>
-      <w:pPr>
-        <w:pStyle w:val="Lijstalinea"/>
-        <w:numPr>
-          <w:ilvl w:val="0"/>
-          <w:numId w:val="5"/>
-        </w:numPr>
-        <w:spacing w:line="240" w:lineRule="auto"/>
-        <w:rPr>
-          <w:b/>
-          <w:bCs/>
-        </w:rPr>
-      </w:pPr>
-      <w:r>
-        <w:rPr>
-          <w:b/>
-          <w:bCs/>
-        </w:rPr>
         <w:t>25/10/20</w:t>
       </w:r>
       <w:r>
@@ -1262,12 +909,7 @@
     </w:p>
     <w:p>
       <w:pPr>
-        <w:pStyle w:val="Lijstalinea"/>
-        <w:numPr>
-          <w:ilvl w:val="1"/>
-          <w:numId w:val="5"/>
-        </w:numPr>
-        <w:spacing w:line="240" w:lineRule="auto"/>
+        <w:pStyle w:val="Kop3"/>
         <w:rPr>
           <w:b/>
           <w:bCs/>
@@ -1284,70 +926,46 @@
     </w:p>
     <w:p>
       <w:pPr>
-        <w:pStyle w:val="Lijstalinea"/>
-        <w:spacing w:line="240" w:lineRule="auto"/>
-        <w:ind w:left="1440"/>
-      </w:pPr>
-    </w:p>
-    <w:p>
-      <w:pPr>
-        <w:pStyle w:val="Lijstalinea"/>
-        <w:numPr>
-          <w:ilvl w:val="0"/>
-          <w:numId w:val="5"/>
-        </w:numPr>
-        <w:spacing w:line="240" w:lineRule="auto"/>
+        <w:pStyle w:val="Kop2"/>
+      </w:pPr>
+      <w:r>
+        <w:t>28/10/20</w:t>
+      </w:r>
+      <w:r>
+        <w:tab/>
+        <w:t>4u</w:t>
+      </w:r>
+    </w:p>
+    <w:p>
+      <w:pPr>
+        <w:pStyle w:val="Kop3"/>
+      </w:pPr>
+      <w:r>
+        <w:t>Testen lichtsluis (werkt, schema in blauwe map)</w:t>
+      </w:r>
+    </w:p>
+    <w:p>
+      <w:pPr>
+        <w:pStyle w:val="Kop3"/>
+      </w:pPr>
+      <w:proofErr w:type="spellStart"/>
+      <w:r>
+        <w:t>Solanoids</w:t>
+      </w:r>
+      <w:proofErr w:type="spellEnd"/>
+      <w:r>
+        <w:t xml:space="preserve"> testen, werken ook op 12V en vragen +-4A</w:t>
+      </w:r>
+    </w:p>
+    <w:p>
+      <w:pPr>
+        <w:pStyle w:val="Kop3"/>
         <w:rPr>
           <w:b/>
           <w:bCs/>
         </w:rPr>
       </w:pPr>
       <w:r>
-        <w:rPr>
-          <w:b/>
-          <w:bCs/>
-        </w:rPr>
-        <w:t>28/10/20</w:t>
-      </w:r>
-      <w:r>
-        <w:rPr>
-          <w:b/>
-          <w:bCs/>
-        </w:rPr>
-        <w:tab/>
-        <w:t>4u</w:t>
-      </w:r>
-    </w:p>
-    <w:p>
-      <w:pPr>
-        <w:pStyle w:val="Kop3"/>
-      </w:pPr>
-      <w:r>
-        <w:t>Testen lichtsluis (werkt, schema in blauwe map)</w:t>
-      </w:r>
-    </w:p>
-    <w:p>
-      <w:pPr>
-        <w:pStyle w:val="Kop3"/>
-      </w:pPr>
-      <w:proofErr w:type="spellStart"/>
-      <w:r>
-        <w:t>Solanoids</w:t>
-      </w:r>
-      <w:proofErr w:type="spellEnd"/>
-      <w:r>
-        <w:t xml:space="preserve"> testen, werken ook op 12V en vragen +-4A</w:t>
-      </w:r>
-    </w:p>
-    <w:p>
-      <w:pPr>
-        <w:pStyle w:val="Kop3"/>
-        <w:rPr>
-          <w:b/>
-          <w:bCs/>
-        </w:rPr>
-      </w:pPr>
-      <w:r>
         <w:t>3D tekening omhulsel LCD</w:t>
       </w:r>
       <w:r>
@@ -1356,12 +974,7 @@
     </w:p>
     <w:p>
       <w:pPr>
-        <w:pStyle w:val="Lijstalinea"/>
-        <w:numPr>
-          <w:ilvl w:val="1"/>
-          <w:numId w:val="5"/>
-        </w:numPr>
-        <w:spacing w:line="240" w:lineRule="auto"/>
+        <w:pStyle w:val="Kop3"/>
       </w:pPr>
       <w:hyperlink r:id="rId8" w:history="1">
         <w:r>
@@ -1374,13 +987,6 @@
     </w:p>
     <w:p>
       <w:pPr>
-        <w:pStyle w:val="Lijstalinea"/>
-        <w:spacing w:line="240" w:lineRule="auto"/>
-        <w:ind w:left="1440"/>
-      </w:pPr>
-    </w:p>
-    <w:p>
-      <w:pPr>
         <w:pStyle w:val="Kop2"/>
       </w:pPr>
       <w:r>
@@ -1388,21 +994,20 @@
       </w:r>
       <w:r>
         <w:tab/>
-        <w:t>1</w:t>
-      </w:r>
-      <w:r>
-        <w:t>u</w:t>
-      </w:r>
-    </w:p>
-    <w:p>
-      <w:pPr>
-        <w:pStyle w:val="Kop3"/>
-      </w:pPr>
-      <w:r>
-        <w:t>3D tekeningen maken LCD</w:t>
-      </w:r>
-    </w:p>
-    <w:p/>
+        <w:t>1u</w:t>
+      </w:r>
+    </w:p>
+    <w:p>
+      <w:pPr>
+        <w:pStyle w:val="Kop3"/>
+      </w:pPr>
+      <w:r>
+        <w:t>3D tekeningen maken LC</w:t>
+      </w:r>
+      <w:r>
+        <w:t>D</w:t>
+      </w:r>
+    </w:p>
     <w:p>
       <w:pPr>
         <w:pStyle w:val="Kop2"/>
@@ -1410,6 +1015,10 @@
       <w:r>
         <w:t>2/11/20 – 8/11/20</w:t>
       </w:r>
+      <w:r>
+        <w:tab/>
+        <w:t>5u</w:t>
+      </w:r>
     </w:p>
     <w:p>
       <w:pPr>
@@ -1453,11 +1062,50 @@
       <w:r>
         <w:t>9/11/20 – 15/11/20</w:t>
       </w:r>
-    </w:p>
-    <w:p>
-      <w:pPr>
-        <w:pStyle w:val="Kop3"/>
-      </w:pPr>
+      <w:r>
+        <w:tab/>
+        <w:t>4u30</w:t>
+      </w:r>
+    </w:p>
+    <w:p>
+      <w:pPr>
+        <w:pStyle w:val="Kop3"/>
+      </w:pPr>
+      <w:r>
+        <w:t xml:space="preserve">Tekeningen maken voor principe werking van de </w:t>
+      </w:r>
+      <w:proofErr w:type="spellStart"/>
+      <w:r>
+        <w:t>solanoids</w:t>
+      </w:r>
+      <w:proofErr w:type="spellEnd"/>
+      <w:r>
+        <w:t xml:space="preserve">/flippers </w:t>
+      </w:r>
+    </w:p>
+    <w:p>
+      <w:pPr>
+        <w:pStyle w:val="Kop3"/>
+      </w:pPr>
+      <w:proofErr w:type="spellStart"/>
+      <w:r>
+        <w:t>Layout</w:t>
+      </w:r>
+      <w:proofErr w:type="spellEnd"/>
+      <w:r>
+        <w:t xml:space="preserve"> van de flipperkast uittekenen</w:t>
+      </w:r>
+    </w:p>
+    <w:p>
+      <w:pPr>
+        <w:pStyle w:val="Kop3"/>
+      </w:pPr>
+      <w:r>
+        <w:t xml:space="preserve">Eerste </w:t>
+      </w:r>
+      <w:r>
+        <w:t xml:space="preserve">test gemaakt voor de spiraal. </w:t>
+      </w:r>
     </w:p>
     <w:p>
       <w:pPr>
@@ -1465,77 +1113,6 @@
       </w:pPr>
       <w:r>
         <w:t>16/11/20 – 22/11/20</w:t>
-      </w:r>
-    </w:p>
-    <w:p>
-      <w:pPr>
-        <w:pStyle w:val="Kop3"/>
-      </w:pPr>
-    </w:p>
-    <w:p>
-      <w:pPr>
-        <w:pStyle w:val="Kop2"/>
-      </w:pPr>
-      <w:r>
-        <w:t>23/11/20 – 29/11/20</w:t>
-      </w:r>
-    </w:p>
-    <w:p>
-      <w:pPr>
-        <w:pStyle w:val="Kop3"/>
-      </w:pPr>
-    </w:p>
-    <w:p>
-      <w:pPr>
-        <w:pStyle w:val="Kop2"/>
-      </w:pPr>
-      <w:r>
-        <w:t>30/11/20 – 6/12/20</w:t>
-      </w:r>
-    </w:p>
-    <w:p>
-      <w:pPr>
-        <w:pStyle w:val="Kop3"/>
-      </w:pPr>
-      <w:r>
-        <w:t xml:space="preserve">Deze week heb ik minder gewerkt aan de GIP, examens staan voor de deur. </w:t>
-      </w:r>
-    </w:p>
-    <w:p>
-      <w:pPr>
-        <w:pStyle w:val="Kop2"/>
-      </w:pPr>
-      <w:r>
-        <w:lastRenderedPageBreak/>
-        <w:t>7/12/20 – 13/12/20</w:t>
-      </w:r>
-    </w:p>
-    <w:p>
-      <w:pPr>
-        <w:pStyle w:val="Kop3"/>
-      </w:pPr>
-      <w:r>
-        <w:t xml:space="preserve">Examens </w:t>
-      </w:r>
-    </w:p>
-    <w:p>
-      <w:pPr>
-        <w:pStyle w:val="Kop2"/>
-      </w:pPr>
-      <w:r>
-        <w:t xml:space="preserve">14/12/20 </w:t>
-      </w:r>
-      <w:r>
-        <w:t>–</w:t>
-      </w:r>
-      <w:r>
-        <w:t xml:space="preserve"> </w:t>
-      </w:r>
-      <w:r>
-        <w:t>20/12/20</w:t>
-      </w:r>
-      <w:r>
-        <w:tab/>
       </w:r>
       <w:r>
         <w:tab/>
@@ -1547,6 +1124,111 @@
         <w:pStyle w:val="Kop3"/>
       </w:pPr>
       <w:r>
+        <w:t>Nog een tweede tests spiraal gemaakt (dikkere draad gebruikt.)</w:t>
+      </w:r>
+    </w:p>
+    <w:p>
+      <w:pPr>
+        <w:pStyle w:val="Kop3"/>
+      </w:pPr>
+      <w:r>
+        <w:t>Eerste flipper getekend en laten printen. (besloten dat die groter moet.)</w:t>
+      </w:r>
+    </w:p>
+    <w:p>
+      <w:pPr>
+        <w:pStyle w:val="Kop2"/>
+      </w:pPr>
+      <w:r>
+        <w:lastRenderedPageBreak/>
+        <w:t>23/11/20 – 29/11/20</w:t>
+      </w:r>
+    </w:p>
+    <w:p>
+      <w:pPr>
+        <w:pStyle w:val="Kop3"/>
+      </w:pPr>
+      <w:r>
+        <w:t xml:space="preserve">Verbindingsstuk tekenen tussen de spiraal en de </w:t>
+      </w:r>
+      <w:proofErr w:type="spellStart"/>
+      <w:r>
+        <w:t>stepper</w:t>
+      </w:r>
+      <w:proofErr w:type="spellEnd"/>
+      <w:r>
+        <w:t>.</w:t>
+      </w:r>
+    </w:p>
+    <w:p>
+      <w:pPr>
+        <w:pStyle w:val="Kop3"/>
+      </w:pPr>
+      <w:r>
+        <w:t xml:space="preserve">Elektrisch schema gemaakt voor de stuurkring getekend. </w:t>
+      </w:r>
+    </w:p>
+    <w:p>
+      <w:pPr>
+        <w:pStyle w:val="Kop2"/>
+      </w:pPr>
+      <w:r>
+        <w:t>30/11/20 – 6/12/20</w:t>
+      </w:r>
+    </w:p>
+    <w:p>
+      <w:pPr>
+        <w:pStyle w:val="Kop3"/>
+      </w:pPr>
+      <w:r>
+        <w:t xml:space="preserve">Deze week heb ik minder gewerkt aan de GIP, examens staan voor de deur. </w:t>
+      </w:r>
+    </w:p>
+    <w:p>
+      <w:pPr>
+        <w:pStyle w:val="Kop2"/>
+      </w:pPr>
+      <w:r>
+        <w:t>7/12/20 – 13/12/20</w:t>
+      </w:r>
+    </w:p>
+    <w:p>
+      <w:pPr>
+        <w:pStyle w:val="Kop3"/>
+      </w:pPr>
+      <w:r>
+        <w:t xml:space="preserve">Examens </w:t>
+      </w:r>
+    </w:p>
+    <w:p>
+      <w:pPr>
+        <w:pStyle w:val="Kop2"/>
+      </w:pPr>
+      <w:r>
+        <w:t xml:space="preserve">14/12/20 </w:t>
+      </w:r>
+      <w:r>
+        <w:t>–</w:t>
+      </w:r>
+      <w:r>
+        <w:t xml:space="preserve"> </w:t>
+      </w:r>
+      <w:r>
+        <w:t>20/12/20</w:t>
+      </w:r>
+      <w:r>
+        <w:tab/>
+      </w:r>
+      <w:r>
+        <w:tab/>
+        <w:t>2u</w:t>
+      </w:r>
+    </w:p>
+    <w:p>
+      <w:pPr>
+        <w:pStyle w:val="Kop3"/>
+      </w:pPr>
+      <w:r>
         <w:t>Examens tot 16/12/20</w:t>
       </w:r>
     </w:p>
@@ -1565,11 +1247,63 @@
       <w:r>
         <w:t>21/12/20 – 27/12/20</w:t>
       </w:r>
-    </w:p>
-    <w:p>
-      <w:pPr>
-        <w:pStyle w:val="Kop3"/>
-      </w:pPr>
+      <w:r>
+        <w:tab/>
+      </w:r>
+      <w:r>
+        <w:tab/>
+        <w:t>6u</w:t>
+      </w:r>
+    </w:p>
+    <w:p>
+      <w:pPr>
+        <w:pStyle w:val="Kop3"/>
+      </w:pPr>
+      <w:proofErr w:type="spellStart"/>
+      <w:r>
+        <w:t>Mosfet</w:t>
+      </w:r>
+      <w:proofErr w:type="spellEnd"/>
+      <w:r>
+        <w:t xml:space="preserve"> toegekomen (IRF540)</w:t>
+      </w:r>
+    </w:p>
+    <w:p>
+      <w:pPr>
+        <w:pStyle w:val="Kop3"/>
+      </w:pPr>
+      <w:r>
+        <w:t xml:space="preserve">Stuurkring voor de </w:t>
+      </w:r>
+      <w:proofErr w:type="spellStart"/>
+      <w:r>
+        <w:t>solanoids</w:t>
+      </w:r>
+      <w:proofErr w:type="spellEnd"/>
+      <w:r>
+        <w:t xml:space="preserve"> solderen. </w:t>
+      </w:r>
+    </w:p>
+    <w:p>
+      <w:pPr>
+        <w:pStyle w:val="Kop3"/>
+      </w:pPr>
+      <w:proofErr w:type="spellStart"/>
+      <w:r>
+        <w:t>Solanoids</w:t>
+      </w:r>
+      <w:proofErr w:type="spellEnd"/>
+      <w:r>
+        <w:t xml:space="preserve"> testen op school met de stuurkring. Werkt niet 100% </w:t>
+      </w:r>
+    </w:p>
+    <w:p>
+      <w:pPr>
+        <w:pStyle w:val="Kop3"/>
+      </w:pPr>
+      <w:r>
+        <w:t>Stroom en spanning gemeten (spanning is geen 12V)</w:t>
+      </w:r>
     </w:p>
     <w:p>
       <w:pPr>
@@ -1581,6 +1315,30 @@
     </w:p>
     <w:p>
       <w:pPr>
+        <w:pStyle w:val="Kop3"/>
+      </w:pPr>
+      <w:r>
+        <w:t xml:space="preserve">De IRF540 is niet de geschikte MOSFET. </w:t>
+      </w:r>
+    </w:p>
+    <w:p>
+      <w:pPr>
+        <w:pStyle w:val="Kop3"/>
+      </w:pPr>
+      <w:r>
+        <w:t xml:space="preserve">Ik heb een Logic Level MOSFET nodig. </w:t>
+      </w:r>
+    </w:p>
+    <w:p>
+      <w:pPr>
+        <w:pStyle w:val="Kop3"/>
+      </w:pPr>
+      <w:r>
+        <w:t>Dus de IRL540 besteld</w:t>
+      </w:r>
+    </w:p>
+    <w:p>
+      <w:pPr>
         <w:pStyle w:val="Kop2"/>
       </w:pPr>
       <w:r>
@@ -1589,6 +1347,14 @@
     </w:p>
     <w:p>
       <w:pPr>
+        <w:pStyle w:val="Kop3"/>
+      </w:pPr>
+      <w:r>
+        <w:t xml:space="preserve">Testen SD kaart. </w:t>
+      </w:r>
+    </w:p>
+    <w:p>
+      <w:pPr>
         <w:pStyle w:val="Kop2"/>
       </w:pPr>
       <w:r>
@@ -1597,38 +1363,272 @@
     </w:p>
     <w:p>
       <w:pPr>
-        <w:pStyle w:val="Kop2"/>
-      </w:pPr>
-      <w:r>
-        <w:t>18/01/21 – 24/01/21</w:t>
-      </w:r>
-    </w:p>
-    <w:p>
-      <w:r>
-        <w:t>25/01/12 – 31/01/12</w:t>
-      </w:r>
-    </w:p>
-    <w:p>
-      <w:r>
-        <w:t>1/02/12 – 7/02/12</w:t>
-      </w:r>
-    </w:p>
-    <w:p>
-      <w:r>
-        <w:t>8/02/21 – 14/02/21</w:t>
-      </w:r>
-    </w:p>
-    <w:p>
-      <w:r>
-        <w:t>15/02/21 – 21/02/21</w:t>
-      </w:r>
-    </w:p>
-    <w:p>
-      <w:r>
-        <w:t>22/02/21</w:t>
-      </w:r>
+        <w:pStyle w:val="Kop3"/>
+      </w:pPr>
       <w:bookmarkStart w:id="0" w:name="_GoBack"/>
       <w:bookmarkEnd w:id="0"/>
+    </w:p>
+    <w:p>
+      <w:pPr>
+        <w:pStyle w:val="Kop2"/>
+      </w:pPr>
+      <w:r>
+        <w:t>18/01/21 – 24/01/21</w:t>
+      </w:r>
+    </w:p>
+    <w:p>
+      <w:pPr>
+        <w:pStyle w:val="Kop3"/>
+      </w:pPr>
+    </w:p>
+    <w:p>
+      <w:pPr>
+        <w:pStyle w:val="Kop2"/>
+      </w:pPr>
+      <w:r>
+        <w:t>25/01/12 – 31/01/12</w:t>
+      </w:r>
+    </w:p>
+    <w:p>
+      <w:pPr>
+        <w:pStyle w:val="Kop3"/>
+      </w:pPr>
+    </w:p>
+    <w:p>
+      <w:pPr>
+        <w:pStyle w:val="Kop2"/>
+      </w:pPr>
+      <w:r>
+        <w:t>1/02/12 – 7/02/12</w:t>
+      </w:r>
+    </w:p>
+    <w:p>
+      <w:pPr>
+        <w:pStyle w:val="Kop3"/>
+      </w:pPr>
+      <w:r>
+        <w:t xml:space="preserve">Nieuwe MOSFETS toegekomen. </w:t>
+      </w:r>
+    </w:p>
+    <w:p>
+      <w:pPr>
+        <w:pStyle w:val="Kop3"/>
+      </w:pPr>
+      <w:r>
+        <w:t xml:space="preserve">De IRL540 gesoldeerd en getest in school. </w:t>
+      </w:r>
+    </w:p>
+    <w:p>
+      <w:pPr>
+        <w:pStyle w:val="Kop3"/>
+      </w:pPr>
+      <w:r>
+        <w:t xml:space="preserve">Deze keer werkt alles wel correct. </w:t>
+      </w:r>
+    </w:p>
+    <w:p>
+      <w:pPr>
+        <w:pStyle w:val="Kop2"/>
+      </w:pPr>
+      <w:r>
+        <w:t>8/02/21 – 14/02/21</w:t>
+      </w:r>
+    </w:p>
+    <w:p>
+      <w:pPr>
+        <w:pStyle w:val="Kop3"/>
+      </w:pPr>
+    </w:p>
+    <w:p>
+      <w:pPr>
+        <w:pStyle w:val="Kop2"/>
+      </w:pPr>
+      <w:r>
+        <w:t>15/02/21 – 21/02/21</w:t>
+      </w:r>
+    </w:p>
+    <w:p>
+      <w:pPr>
+        <w:pStyle w:val="Kop3"/>
+      </w:pPr>
+    </w:p>
+    <w:p>
+      <w:pPr>
+        <w:pStyle w:val="Kop2"/>
+      </w:pPr>
+      <w:r>
+        <w:t>22/02/21</w:t>
+      </w:r>
+      <w:r>
+        <w:t xml:space="preserve"> – 28/02/21</w:t>
+      </w:r>
+    </w:p>
+    <w:p>
+      <w:pPr>
+        <w:pStyle w:val="Kop3"/>
+      </w:pPr>
+    </w:p>
+    <w:p/>
+    <w:p>
+      <w:pPr>
+        <w:pStyle w:val="Kop2"/>
+      </w:pPr>
+      <w:r>
+        <w:t>1/03/21 – 07/03/21</w:t>
+      </w:r>
+    </w:p>
+    <w:p>
+      <w:pPr>
+        <w:pStyle w:val="Kop3"/>
+      </w:pPr>
+      <w:r>
+        <w:t xml:space="preserve">De eerste flipperkast prototype gemaakt samen met </w:t>
+      </w:r>
+      <w:proofErr w:type="spellStart"/>
+      <w:r>
+        <w:t>Yoni</w:t>
+      </w:r>
+      <w:proofErr w:type="spellEnd"/>
+      <w:r>
+        <w:t xml:space="preserve">. </w:t>
+      </w:r>
+    </w:p>
+    <w:p>
+      <w:pPr>
+        <w:pStyle w:val="Kop2"/>
+      </w:pPr>
+      <w:r>
+        <w:t>8/03/21 – 14/03/21</w:t>
+      </w:r>
+    </w:p>
+    <w:p>
+      <w:pPr>
+        <w:pStyle w:val="Kop3"/>
+      </w:pPr>
+      <w:r>
+        <w:t>Verschillende dingen getest op het prototype zoals:</w:t>
+      </w:r>
+    </w:p>
+    <w:p>
+      <w:pPr>
+        <w:pStyle w:val="Kop3"/>
+      </w:pPr>
+      <w:r>
+        <w:t xml:space="preserve">Flippers, ballenspiraal getest. </w:t>
+      </w:r>
+    </w:p>
+    <w:p>
+      <w:pPr>
+        <w:pStyle w:val="Kop3"/>
+      </w:pPr>
+      <w:r>
+        <w:t>Conclusie: flipperkast moet iets groter en hoger, de helling ook nog wat scherper.</w:t>
+      </w:r>
+    </w:p>
+    <w:p>
+      <w:pPr>
+        <w:pStyle w:val="Kop2"/>
+      </w:pPr>
+      <w:r>
+        <w:t>15/03/21 – 21/03/21</w:t>
+      </w:r>
+    </w:p>
+    <w:p>
+      <w:pPr>
+        <w:pStyle w:val="Kop3"/>
+      </w:pPr>
+      <w:r>
+        <w:t xml:space="preserve">Een </w:t>
+      </w:r>
+    </w:p>
+    <w:p>
+      <w:pPr>
+        <w:pStyle w:val="Kop2"/>
+      </w:pPr>
+      <w:r>
+        <w:t>22/03/21 -- 28/03/21</w:t>
+      </w:r>
+    </w:p>
+    <w:p>
+      <w:pPr>
+        <w:pStyle w:val="Kop3"/>
+      </w:pPr>
+    </w:p>
+    <w:p>
+      <w:pPr>
+        <w:pStyle w:val="Kop2"/>
+      </w:pPr>
+      <w:r>
+        <w:t>29/03/21 – 04/04/21</w:t>
+      </w:r>
+    </w:p>
+    <w:p>
+      <w:pPr>
+        <w:pStyle w:val="Kop3"/>
+      </w:pPr>
+    </w:p>
+    <w:p>
+      <w:pPr>
+        <w:pStyle w:val="Kop2"/>
+      </w:pPr>
+      <w:r>
+        <w:t>05/04/21 – 11/04/21</w:t>
+      </w:r>
+    </w:p>
+    <w:p>
+      <w:pPr>
+        <w:pStyle w:val="Kop3"/>
+      </w:pPr>
+      <w:r>
+        <w:t>Paasvakantie start.</w:t>
+      </w:r>
+    </w:p>
+    <w:p>
+      <w:pPr>
+        <w:pStyle w:val="Kop3"/>
+      </w:pPr>
+      <w:r>
+        <w:t xml:space="preserve">Bouwen van de nieuwe flipperkast. </w:t>
+      </w:r>
+    </w:p>
+    <w:p>
+      <w:pPr>
+        <w:pStyle w:val="Kop2"/>
+      </w:pPr>
+      <w:r>
+        <w:t>12/04/21 – 18/04/21</w:t>
+      </w:r>
+    </w:p>
+    <w:p>
+      <w:pPr>
+        <w:pStyle w:val="Kop3"/>
+      </w:pPr>
+    </w:p>
+    <w:p>
+      <w:pPr>
+        <w:pStyle w:val="Kop2"/>
+      </w:pPr>
+      <w:r>
+        <w:t>19/04/21 – 25/04/21</w:t>
+      </w:r>
+    </w:p>
+    <w:p>
+      <w:pPr>
+        <w:pStyle w:val="Kop3"/>
+      </w:pPr>
+    </w:p>
+    <w:p>
+      <w:pPr>
+        <w:pStyle w:val="Kop2"/>
+      </w:pPr>
+      <w:r>
+        <w:t>26/04/21 – 02/05/21</w:t>
+      </w:r>
+    </w:p>
+    <w:p>
+      <w:pPr>
+        <w:pStyle w:val="Kop3"/>
+      </w:pPr>
     </w:p>
     <w:p/>
     <w:p/>
@@ -1792,7 +1792,7 @@
         <w:noProof/>
         <w:lang w:val="nl-NL"/>
       </w:rPr>
-      <w:t>4</w:t>
+      <w:t>5</w:t>
     </w:r>
     <w:r>
       <w:fldChar w:fldCharType="end"/>
@@ -1857,7 +1857,7 @@
       <w:lvlText w:val="o"/>
       <w:lvlJc w:val="left"/>
       <w:pPr>
-        <w:ind w:left="1440" w:hanging="360"/>
+        <w:ind w:left="2771" w:hanging="360"/>
       </w:pPr>
       <w:rPr>
         <w:rFonts w:ascii="Courier New" w:hAnsi="Courier New" w:cs="Courier New" w:hint="default"/>
@@ -2927,15 +2927,17 @@
     <w:basedOn w:val="Lijstalinea"/>
     <w:next w:val="Standaard"/>
     <w:link w:val="Kop2Char"/>
+    <w:autoRedefine/>
     <w:uiPriority w:val="9"/>
     <w:unhideWhenUsed/>
     <w:qFormat/>
-    <w:rsid w:val="00483A2A"/>
+    <w:rsid w:val="003379A3"/>
     <w:pPr>
       <w:numPr>
         <w:numId w:val="5"/>
       </w:numPr>
-      <w:spacing w:line="240" w:lineRule="auto"/>
+      <w:spacing w:after="0" w:line="240" w:lineRule="auto"/>
+      <w:ind w:left="714" w:hanging="357"/>
       <w:outlineLvl w:val="1"/>
     </w:pPr>
     <w:rPr>
@@ -2951,20 +2953,20 @@
     <w:uiPriority w:val="9"/>
     <w:unhideWhenUsed/>
     <w:qFormat/>
-    <w:rsid w:val="00483A2A"/>
+    <w:rsid w:val="003379A3"/>
     <w:pPr>
       <w:numPr>
         <w:ilvl w:val="1"/>
         <w:numId w:val="5"/>
       </w:numPr>
-      <w:spacing w:after="0" w:line="240" w:lineRule="auto"/>
+      <w:spacing w:after="240" w:line="240" w:lineRule="auto"/>
+      <w:ind w:left="1434" w:hanging="357"/>
       <w:outlineLvl w:val="2"/>
     </w:pPr>
   </w:style>
   <w:style w:type="character" w:default="1" w:styleId="Standaardalinea-lettertype">
     <w:name w:val="Default Paragraph Font"/>
     <w:uiPriority w:val="1"/>
-    <w:semiHidden/>
     <w:unhideWhenUsed/>
   </w:style>
   <w:style w:type="table" w:default="1" w:styleId="Standaardtabel">
@@ -3120,7 +3122,7 @@
     <w:basedOn w:val="Standaardalinea-lettertype"/>
     <w:link w:val="Kop2"/>
     <w:uiPriority w:val="9"/>
-    <w:rsid w:val="00483A2A"/>
+    <w:rsid w:val="003379A3"/>
     <w:rPr>
       <w:b/>
       <w:bCs/>
@@ -3131,7 +3133,7 @@
     <w:basedOn w:val="Standaardalinea-lettertype"/>
     <w:link w:val="Kop3"/>
     <w:uiPriority w:val="9"/>
-    <w:rsid w:val="00483A2A"/>
+    <w:rsid w:val="003379A3"/>
   </w:style>
 </w:styles>
 </file>
